--- a/junk/Editions.docx
+++ b/junk/Editions.docx
@@ -10,42 +10,66 @@
     <w:p/>
     <w:p>
       <w:r>
-        <w:t>Business Analy</w:t>
-      </w:r>
-    </w:p>
-    <w:p/>
-    <w:p>
-      <w:r>
-        <w:t>Cynergi portal XXXXXX</w:t>
+        <w:t xml:space="preserve">Business </w:t>
+      </w:r>
+      <w:proofErr w:type="spellStart"/>
+      <w:r>
+        <w:t>Analy</w:t>
+      </w:r>
+      <w:proofErr w:type="spellEnd"/>
+    </w:p>
+    <w:p/>
+    <w:p>
+      <w:proofErr w:type="spellStart"/>
+      <w:r>
+        <w:t>Cynergi</w:t>
+      </w:r>
+      <w:proofErr w:type="spellEnd"/>
+      <w:r>
+        <w:t xml:space="preserve"> portal XXXXXX</w:t>
       </w:r>
       <w:r>
         <w:t>X</w:t>
       </w:r>
+      <w:r>
+        <w:t xml:space="preserve">    IoT Global Community</w:t>
+      </w:r>
+    </w:p>
+    <w:p/>
+    <w:p>
+      <w:proofErr w:type="spellStart"/>
+      <w:r>
+        <w:t>Spigit</w:t>
+      </w:r>
+      <w:proofErr w:type="spellEnd"/>
+      <w:r>
+        <w:t xml:space="preserve"> Portal XXXXXXX   Incubation Lab</w:t>
+      </w:r>
+    </w:p>
+    <w:p/>
+    <w:p>
+      <w:r>
+        <w:t xml:space="preserve">IoT/AI XXXXXXXXX </w:t>
+      </w:r>
+      <w:proofErr w:type="spellStart"/>
+      <w:r>
+        <w:t>Ideathon</w:t>
+      </w:r>
+      <w:proofErr w:type="spellEnd"/>
+      <w:r>
+        <w:t xml:space="preserve"> Lab</w:t>
+      </w:r>
+    </w:p>
+    <w:p/>
+    <w:p>
+      <w:r>
+        <w:t xml:space="preserve">Ideation Hub XXXXXXXX Incubation and </w:t>
+      </w:r>
+    </w:p>
+    <w:p>
       <w:bookmarkStart w:id="0" w:name="_GoBack"/>
       <w:bookmarkEnd w:id="0"/>
-      <w:r>
-        <w:t xml:space="preserve">    IoT Global Community</w:t>
-      </w:r>
-    </w:p>
-    <w:p/>
-    <w:p>
-      <w:r>
-        <w:t>Spigit Portal XXXXXXX   Incubation Lab</w:t>
-      </w:r>
-    </w:p>
-    <w:p/>
-    <w:p>
-      <w:r>
-        <w:t>IoT/AI XXXXXXXXX Ideathon Lab</w:t>
-      </w:r>
-    </w:p>
-    <w:p/>
-    <w:p>
-      <w:r>
-        <w:t xml:space="preserve">Ideation Hub XXXXXXXX Incubation and </w:t>
-      </w:r>
-    </w:p>
-    <w:p/>
+    </w:p>
     <w:p>
       <w:r>
         <w:t>Team members – at least 10</w:t>
@@ -80,6 +104,290 @@
         <w:t>BAN%20TRACKER%2FSmart%20Spaces%2F1%5FRequirements&amp;FolderCTID=0x0120005B66B461E89D814F862171E56883AFFF&amp;View=%7BE3696710%2DB155%2D46DC%2D97BA%2DC4FA24751C70%7D</w:t>
       </w:r>
     </w:p>
+    <w:p/>
+    <w:p/>
+    <w:p/>
+    <w:p>
+      <w:pPr>
+        <w:rPr>
+          <w:b/>
+        </w:rPr>
+      </w:pPr>
+      <w:r>
+        <w:rPr>
+          <w:b/>
+        </w:rPr>
+        <w:t>Ideation Hub</w:t>
+      </w:r>
+    </w:p>
+    <w:p/>
+    <w:p>
+      <w:r>
+        <w:t>&lt;section id="contact" class="section-</w:t>
+      </w:r>
+      <w:proofErr w:type="spellStart"/>
+      <w:r>
+        <w:t>bg</w:t>
+      </w:r>
+      <w:proofErr w:type="spellEnd"/>
+      <w:r>
+        <w:t xml:space="preserve"> wow </w:t>
+      </w:r>
+      <w:proofErr w:type="spellStart"/>
+      <w:r>
+        <w:t>fadeInUp</w:t>
+      </w:r>
+      <w:proofErr w:type="spellEnd"/>
+      <w:r>
+        <w:t>"&gt;</w:t>
+      </w:r>
+    </w:p>
+    <w:p>
+      <w:r>
+        <w:t xml:space="preserve">      &lt;div class="container"&gt;</w:t>
+      </w:r>
+    </w:p>
+    <w:p/>
+    <w:p>
+      <w:r>
+        <w:t xml:space="preserve">        &lt;div class="section-header"&gt;</w:t>
+      </w:r>
+    </w:p>
+    <w:p>
+      <w:r>
+        <w:t xml:space="preserve">          &lt;h3&gt;Ideation Hub&lt;/h3&gt;</w:t>
+      </w:r>
+    </w:p>
+    <w:p>
+      <w:r>
+        <w:t xml:space="preserve">          &lt;p&gt;            </w:t>
+      </w:r>
+    </w:p>
+    <w:p>
+      <w:r>
+        <w:t xml:space="preserve">              &lt;b&gt;Do you have IoT ideas or use-cases targeting a specific service at a specific </w:t>
+      </w:r>
+      <w:proofErr w:type="gramStart"/>
+      <w:r>
+        <w:t>industry?&lt;</w:t>
+      </w:r>
+      <w:proofErr w:type="gramEnd"/>
+      <w:r>
+        <w:t xml:space="preserve">/b&gt; We can use the internal </w:t>
+      </w:r>
+      <w:proofErr w:type="spellStart"/>
+      <w:r>
+        <w:t>Spigit</w:t>
+      </w:r>
+      <w:proofErr w:type="spellEnd"/>
+      <w:r>
+        <w:t xml:space="preserve"> Portal to submit your proposal to leverage CGI’s international resources to turn your ideas into reality. &lt;</w:t>
+      </w:r>
+      <w:proofErr w:type="spellStart"/>
+      <w:r>
+        <w:t>br</w:t>
+      </w:r>
+      <w:proofErr w:type="spellEnd"/>
+      <w:r>
+        <w:t>&gt;&lt;</w:t>
+      </w:r>
+      <w:proofErr w:type="spellStart"/>
+      <w:r>
+        <w:t>br</w:t>
+      </w:r>
+      <w:proofErr w:type="spellEnd"/>
+      <w:r>
+        <w:t>&gt;</w:t>
+      </w:r>
+    </w:p>
+    <w:p>
+      <w:r>
+        <w:t xml:space="preserve">&lt;b&gt;Do you have a specific problem but don’t have a </w:t>
+      </w:r>
+      <w:proofErr w:type="gramStart"/>
+      <w:r>
+        <w:t>solution?&lt;</w:t>
+      </w:r>
+      <w:proofErr w:type="gramEnd"/>
+      <w:r>
+        <w:t xml:space="preserve">/b&gt; We can use our external IoT/AI portal to run an </w:t>
+      </w:r>
+      <w:proofErr w:type="spellStart"/>
+      <w:r>
+        <w:t>ideathon</w:t>
+      </w:r>
+      <w:proofErr w:type="spellEnd"/>
+      <w:r>
+        <w:t xml:space="preserve"> for students who would collaborate in teams to do design thinking and innovative learning practices to ideate and collaborate on possible solutions.</w:t>
+      </w:r>
+    </w:p>
+    <w:p>
+      <w:r>
+        <w:t>&lt;/p&gt;</w:t>
+      </w:r>
+    </w:p>
+    <w:p>
+      <w:r>
+        <w:t xml:space="preserve">        &lt;/div&gt;</w:t>
+      </w:r>
+    </w:p>
+    <w:p/>
+    <w:p>
+      <w:r>
+        <w:t xml:space="preserve">          &lt;div class="form" &gt;</w:t>
+      </w:r>
+    </w:p>
+    <w:p>
+      <w:r>
+        <w:t xml:space="preserve">              &lt;form action="" method="post" role="form" class="</w:t>
+      </w:r>
+      <w:proofErr w:type="spellStart"/>
+      <w:r>
+        <w:t>contactForm</w:t>
+      </w:r>
+      <w:proofErr w:type="spellEnd"/>
+      <w:r>
+        <w:t>"&gt;</w:t>
+      </w:r>
+    </w:p>
+    <w:p/>
+    <w:p>
+      <w:r>
+        <w:t xml:space="preserve">               &lt;div style="float: left; width: 170px"&gt; </w:t>
+      </w:r>
+    </w:p>
+    <w:p>
+      <w:r>
+        <w:t xml:space="preserve">                &lt;form id="</w:t>
+      </w:r>
+      <w:proofErr w:type="spellStart"/>
+      <w:r>
+        <w:t>thisone</w:t>
+      </w:r>
+      <w:proofErr w:type="spellEnd"/>
+      <w:r>
+        <w:t>" action="post_nrs_users.asp" method="post"&gt;</w:t>
+      </w:r>
+    </w:p>
+    <w:p>
+      <w:r>
+        <w:t xml:space="preserve">                    &lt;input type="submit" name = "" value="</w:t>
+      </w:r>
+      <w:proofErr w:type="spellStart"/>
+      <w:r>
+        <w:t>Spigit</w:t>
+      </w:r>
+      <w:proofErr w:type="spellEnd"/>
+      <w:r>
+        <w:t xml:space="preserve"> Portal" &gt;</w:t>
+      </w:r>
+    </w:p>
+    <w:p>
+      <w:r>
+        <w:t xml:space="preserve">                &lt;/form&gt;</w:t>
+      </w:r>
+    </w:p>
+    <w:p>
+      <w:r>
+        <w:lastRenderedPageBreak/>
+        <w:t xml:space="preserve">            &lt;/div&gt;</w:t>
+      </w:r>
+    </w:p>
+    <w:p/>
+    <w:p>
+      <w:r>
+        <w:t xml:space="preserve">              &lt;/form&gt;</w:t>
+      </w:r>
+    </w:p>
+    <w:p>
+      <w:r>
+        <w:t xml:space="preserve">              &lt;form action="" method="post" role="form" class="</w:t>
+      </w:r>
+      <w:proofErr w:type="spellStart"/>
+      <w:r>
+        <w:t>contactForm</w:t>
+      </w:r>
+      <w:proofErr w:type="spellEnd"/>
+      <w:r>
+        <w:t>"&gt;</w:t>
+      </w:r>
+    </w:p>
+    <w:p/>
+    <w:p>
+      <w:r>
+        <w:t xml:space="preserve">                &lt;div style="float: right; width: 17px"&gt; </w:t>
+      </w:r>
+    </w:p>
+    <w:p>
+      <w:r>
+        <w:t xml:space="preserve">                &lt;form id="</w:t>
+      </w:r>
+      <w:proofErr w:type="spellStart"/>
+      <w:r>
+        <w:t>thistoo</w:t>
+      </w:r>
+      <w:proofErr w:type="spellEnd"/>
+      <w:r>
+        <w:t>" action="post_nrs_users.asp" method="post"&gt;</w:t>
+      </w:r>
+    </w:p>
+    <w:p>
+      <w:r>
+        <w:t xml:space="preserve">                    &lt;input type="submit" name = "" value="IoT/AI Portal" &gt;</w:t>
+      </w:r>
+    </w:p>
+    <w:p>
+      <w:r>
+        <w:t xml:space="preserve">                &lt;/form&gt;</w:t>
+      </w:r>
+    </w:p>
+    <w:p>
+      <w:r>
+        <w:t xml:space="preserve">            &lt;/div&gt;</w:t>
+      </w:r>
+    </w:p>
+    <w:p>
+      <w:r>
+        <w:t xml:space="preserve">              &lt;/form&gt;</w:t>
+      </w:r>
+    </w:p>
+    <w:p>
+      <w:r>
+        <w:t xml:space="preserve">        &lt;/div&gt;</w:t>
+      </w:r>
+    </w:p>
+    <w:p>
+      <w:r>
+        <w:t xml:space="preserve">          &lt;div &gt;</w:t>
+      </w:r>
+    </w:p>
+    <w:p>
+      <w:r>
+        <w:t xml:space="preserve">            </w:t>
+      </w:r>
+    </w:p>
+    <w:p>
+      <w:r>
+        <w:t xml:space="preserve">            </w:t>
+      </w:r>
+    </w:p>
+    <w:p>
+      <w:r>
+        <w:t xml:space="preserve">      &lt;/div&gt;</w:t>
+      </w:r>
+    </w:p>
+    <w:p/>
+    <w:p>
+      <w:r>
+        <w:t xml:space="preserve">      &lt;/div&gt;</w:t>
+      </w:r>
+    </w:p>
+    <w:p>
+      <w:r>
+        <w:t xml:space="preserve">    &lt;/section&gt;</w:t>
+      </w:r>
+    </w:p>
+    <w:p/>
     <w:sectPr>
       <w:type w:val="continuous"/>
       <w:pgSz w:w="12240" w:h="15840"/>
